--- a/trunk/Report/SET OF RULES.docx
+++ b/trunk/Report/SET OF RULES.docx
@@ -2670,6 +2670,521 @@
           <w:szCs w:val="24"/>
         </w:rPr>
         <w:t>x F</w:t>
+      </w:r>
+    </w:p>
+    <w:p>
+      <w:pPr>
+        <w:spacing w:before="120" w:line="360" w:lineRule="auto"/>
+        <w:rPr>
+          <w:rFonts w:cs="Times New Roman"/>
+          <w:sz w:val="28"/>
+          <w:szCs w:val="24"/>
+        </w:rPr>
+      </w:pPr>
+      <w:r>
+        <w:rPr>
+          <w:rFonts w:cs="Times New Roman"/>
+          <w:sz w:val="28"/>
+          <w:szCs w:val="24"/>
+        </w:rPr>
+        <w:lastRenderedPageBreak/>
+        <w:t>Chương 6:  CÁC CÔNG THỨC TƯƠNG ĐƯƠNG</w:t>
+      </w:r>
+    </w:p>
+    <w:p>
+      <w:pPr>
+        <w:spacing w:before="120" w:line="360" w:lineRule="auto"/>
+        <w:rPr>
+          <w:rFonts w:cs="Times New Roman"/>
+          <w:sz w:val="28"/>
+          <w:szCs w:val="24"/>
+        </w:rPr>
+      </w:pPr>
+      <w:r>
+        <w:rPr>
+          <w:rFonts w:cs="Times New Roman"/>
+          <w:sz w:val="28"/>
+          <w:szCs w:val="24"/>
+        </w:rPr>
+        <w:t>1. (</w:t>
+      </w:r>
+      <w:r>
+        <w:rPr>
+          <w:rFonts w:ascii="Cambria Math" w:hAnsi="Cambria Math" w:cs="Cambria Math"/>
+          <w:sz w:val="28"/>
+          <w:szCs w:val="24"/>
+        </w:rPr>
+        <w:t>∀</w:t>
+      </w:r>
+      <w:r>
+        <w:rPr>
+          <w:rFonts w:cs="Times New Roman"/>
+          <w:sz w:val="28"/>
+          <w:szCs w:val="24"/>
+        </w:rPr>
+        <w:t xml:space="preserve">x F) </w:t>
+      </w:r>
+      <w:r>
+        <w:rPr>
+          <w:rFonts w:ascii="Cambria Math" w:hAnsi="Cambria Math" w:cs="Cambria Math"/>
+          <w:sz w:val="28"/>
+          <w:szCs w:val="24"/>
+        </w:rPr>
+        <w:t>∨</w:t>
+      </w:r>
+      <w:r>
+        <w:rPr>
+          <w:rFonts w:cs="Times New Roman"/>
+          <w:sz w:val="28"/>
+          <w:szCs w:val="24"/>
+        </w:rPr>
+        <w:t xml:space="preserve"> P= </w:t>
+      </w:r>
+      <w:r>
+        <w:rPr>
+          <w:rFonts w:ascii="Cambria Math" w:hAnsi="Cambria Math" w:cs="Cambria Math"/>
+          <w:sz w:val="28"/>
+          <w:szCs w:val="24"/>
+        </w:rPr>
+        <w:t>∀</w:t>
+      </w:r>
+      <w:r>
+        <w:rPr>
+          <w:rFonts w:cs="Times New Roman"/>
+          <w:sz w:val="28"/>
+          <w:szCs w:val="24"/>
+        </w:rPr>
+        <w:t xml:space="preserve">x (F </w:t>
+      </w:r>
+      <w:r>
+        <w:rPr>
+          <w:rFonts w:ascii="Cambria Math" w:hAnsi="Cambria Math" w:cs="Cambria Math"/>
+          <w:sz w:val="28"/>
+          <w:szCs w:val="24"/>
+        </w:rPr>
+        <w:t>∨</w:t>
+      </w:r>
+      <w:r>
+        <w:rPr>
+          <w:rFonts w:cs="Times New Roman"/>
+          <w:sz w:val="28"/>
+          <w:szCs w:val="24"/>
+        </w:rPr>
+        <w:t xml:space="preserve"> P)</w:t>
+      </w:r>
+    </w:p>
+    <w:p>
+      <w:pPr>
+        <w:spacing w:before="120" w:line="360" w:lineRule="auto"/>
+        <w:rPr>
+          <w:rFonts w:cs="Times New Roman"/>
+          <w:sz w:val="28"/>
+          <w:szCs w:val="24"/>
+        </w:rPr>
+      </w:pPr>
+      <w:r>
+        <w:rPr>
+          <w:rFonts w:cs="Times New Roman"/>
+          <w:sz w:val="28"/>
+          <w:szCs w:val="24"/>
+        </w:rPr>
+        <w:t>1'. (</w:t>
+      </w:r>
+      <w:r>
+        <w:rPr>
+          <w:rFonts w:ascii="Cambria Math" w:hAnsi="Cambria Math" w:cs="Cambria Math"/>
+          <w:sz w:val="28"/>
+          <w:szCs w:val="24"/>
+        </w:rPr>
+        <w:t>∃</w:t>
+      </w:r>
+      <w:r>
+        <w:rPr>
+          <w:rFonts w:cs="Times New Roman"/>
+          <w:sz w:val="28"/>
+          <w:szCs w:val="24"/>
+        </w:rPr>
+        <w:t xml:space="preserve">x F) </w:t>
+      </w:r>
+      <w:r>
+        <w:rPr>
+          <w:rFonts w:ascii="Cambria Math" w:hAnsi="Cambria Math" w:cs="Cambria Math"/>
+          <w:sz w:val="28"/>
+          <w:szCs w:val="24"/>
+        </w:rPr>
+        <w:t>∨</w:t>
+      </w:r>
+      <w:r>
+        <w:rPr>
+          <w:rFonts w:cs="Times New Roman"/>
+          <w:sz w:val="28"/>
+          <w:szCs w:val="24"/>
+        </w:rPr>
+        <w:t xml:space="preserve"> P= </w:t>
+      </w:r>
+      <w:r>
+        <w:rPr>
+          <w:rFonts w:ascii="Cambria Math" w:hAnsi="Cambria Math" w:cs="Cambria Math"/>
+          <w:sz w:val="28"/>
+          <w:szCs w:val="24"/>
+        </w:rPr>
+        <w:t>∃</w:t>
+      </w:r>
+      <w:r>
+        <w:rPr>
+          <w:rFonts w:cs="Times New Roman"/>
+          <w:sz w:val="28"/>
+          <w:szCs w:val="24"/>
+        </w:rPr>
+        <w:t xml:space="preserve">x (F </w:t>
+      </w:r>
+      <w:r>
+        <w:rPr>
+          <w:rFonts w:ascii="Cambria Math" w:hAnsi="Cambria Math" w:cs="Cambria Math"/>
+          <w:sz w:val="28"/>
+          <w:szCs w:val="24"/>
+        </w:rPr>
+        <w:t>∨</w:t>
+      </w:r>
+      <w:r>
+        <w:rPr>
+          <w:rFonts w:cs="Times New Roman"/>
+          <w:sz w:val="28"/>
+          <w:szCs w:val="24"/>
+        </w:rPr>
+        <w:t xml:space="preserve"> P)</w:t>
+      </w:r>
+    </w:p>
+    <w:p>
+      <w:pPr>
+        <w:spacing w:before="120" w:line="360" w:lineRule="auto"/>
+        <w:rPr>
+          <w:rFonts w:cs="Times New Roman"/>
+          <w:sz w:val="28"/>
+          <w:szCs w:val="24"/>
+        </w:rPr>
+      </w:pPr>
+      <w:r>
+        <w:rPr>
+          <w:rFonts w:cs="Times New Roman"/>
+          <w:sz w:val="28"/>
+          <w:szCs w:val="24"/>
+        </w:rPr>
+        <w:t>2. (</w:t>
+      </w:r>
+      <w:r>
+        <w:rPr>
+          <w:rFonts w:ascii="Cambria Math" w:hAnsi="Cambria Math" w:cs="Cambria Math"/>
+          <w:sz w:val="28"/>
+          <w:szCs w:val="24"/>
+        </w:rPr>
+        <w:t>∀</w:t>
+      </w:r>
+      <w:r>
+        <w:rPr>
+          <w:rFonts w:cs="Times New Roman"/>
+          <w:sz w:val="28"/>
+          <w:szCs w:val="24"/>
+        </w:rPr>
+        <w:t xml:space="preserve">x F) </w:t>
+      </w:r>
+      <w:r>
+        <w:rPr>
+          <w:rFonts w:ascii="Cambria Math" w:hAnsi="Cambria Math" w:cs="Cambria Math"/>
+          <w:sz w:val="28"/>
+          <w:szCs w:val="24"/>
+        </w:rPr>
+        <w:t>∧</w:t>
+      </w:r>
+      <w:r>
+        <w:rPr>
+          <w:rFonts w:cs="Times New Roman"/>
+          <w:sz w:val="28"/>
+          <w:szCs w:val="24"/>
+        </w:rPr>
+        <w:t xml:space="preserve"> P= </w:t>
+      </w:r>
+      <w:r>
+        <w:rPr>
+          <w:rFonts w:ascii="Cambria Math" w:hAnsi="Cambria Math" w:cs="Cambria Math"/>
+          <w:sz w:val="28"/>
+          <w:szCs w:val="24"/>
+        </w:rPr>
+        <w:t>∀</w:t>
+      </w:r>
+      <w:r>
+        <w:rPr>
+          <w:rFonts w:cs="Times New Roman"/>
+          <w:sz w:val="28"/>
+          <w:szCs w:val="24"/>
+        </w:rPr>
+        <w:t xml:space="preserve">x (F </w:t>
+      </w:r>
+      <w:r>
+        <w:rPr>
+          <w:rFonts w:ascii="Cambria Math" w:hAnsi="Cambria Math" w:cs="Cambria Math"/>
+          <w:sz w:val="28"/>
+          <w:szCs w:val="24"/>
+        </w:rPr>
+        <w:t>∧</w:t>
+      </w:r>
+      <w:r>
+        <w:rPr>
+          <w:rFonts w:cs="Times New Roman"/>
+          <w:sz w:val="28"/>
+          <w:szCs w:val="24"/>
+        </w:rPr>
+        <w:t xml:space="preserve"> P)</w:t>
+      </w:r>
+    </w:p>
+    <w:p>
+      <w:pPr>
+        <w:spacing w:before="120" w:line="360" w:lineRule="auto"/>
+        <w:rPr>
+          <w:rFonts w:cs="Times New Roman"/>
+          <w:sz w:val="28"/>
+          <w:szCs w:val="24"/>
+        </w:rPr>
+      </w:pPr>
+      <w:r>
+        <w:rPr>
+          <w:rFonts w:cs="Times New Roman"/>
+          <w:sz w:val="28"/>
+          <w:szCs w:val="24"/>
+        </w:rPr>
+        <w:t>2'. (</w:t>
+      </w:r>
+      <w:r>
+        <w:rPr>
+          <w:rFonts w:ascii="Cambria Math" w:hAnsi="Cambria Math" w:cs="Cambria Math"/>
+          <w:sz w:val="28"/>
+          <w:szCs w:val="24"/>
+        </w:rPr>
+        <w:t>∃</w:t>
+      </w:r>
+      <w:r>
+        <w:rPr>
+          <w:rFonts w:cs="Times New Roman"/>
+          <w:sz w:val="28"/>
+          <w:szCs w:val="24"/>
+        </w:rPr>
+        <w:t xml:space="preserve">x F) </w:t>
+      </w:r>
+      <w:r>
+        <w:rPr>
+          <w:rFonts w:ascii="Cambria Math" w:hAnsi="Cambria Math" w:cs="Cambria Math"/>
+          <w:sz w:val="28"/>
+          <w:szCs w:val="24"/>
+        </w:rPr>
+        <w:t>∧</w:t>
+      </w:r>
+      <w:r>
+        <w:rPr>
+          <w:rFonts w:cs="Times New Roman"/>
+          <w:sz w:val="28"/>
+          <w:szCs w:val="24"/>
+        </w:rPr>
+        <w:t xml:space="preserve"> P= </w:t>
+      </w:r>
+      <w:r>
+        <w:rPr>
+          <w:rFonts w:ascii="Cambria Math" w:hAnsi="Cambria Math" w:cs="Cambria Math"/>
+          <w:sz w:val="28"/>
+          <w:szCs w:val="24"/>
+        </w:rPr>
+        <w:t>∃</w:t>
+      </w:r>
+      <w:r>
+        <w:rPr>
+          <w:rFonts w:cs="Times New Roman"/>
+          <w:sz w:val="28"/>
+          <w:szCs w:val="24"/>
+        </w:rPr>
+        <w:t xml:space="preserve">x (F </w:t>
+      </w:r>
+      <w:r>
+        <w:rPr>
+          <w:rFonts w:ascii="Cambria Math" w:hAnsi="Cambria Math" w:cs="Cambria Math"/>
+          <w:sz w:val="28"/>
+          <w:szCs w:val="24"/>
+        </w:rPr>
+        <w:t>∧</w:t>
+      </w:r>
+      <w:r>
+        <w:rPr>
+          <w:rFonts w:cs="Times New Roman"/>
+          <w:sz w:val="28"/>
+          <w:szCs w:val="24"/>
+        </w:rPr>
+        <w:t xml:space="preserve"> P)</w:t>
+      </w:r>
+    </w:p>
+    <w:p>
+      <w:pPr>
+        <w:spacing w:before="120" w:line="360" w:lineRule="auto"/>
+        <w:rPr>
+          <w:rFonts w:cs="Times New Roman"/>
+          <w:sz w:val="28"/>
+          <w:szCs w:val="24"/>
+        </w:rPr>
+      </w:pPr>
+      <w:r>
+        <w:rPr>
+          <w:rFonts w:cs="Times New Roman"/>
+          <w:sz w:val="28"/>
+          <w:szCs w:val="24"/>
+        </w:rPr>
+        <w:t xml:space="preserve">7. ╞═ </w:t>
+      </w:r>
+      <w:r>
+        <w:rPr>
+          <w:rFonts w:ascii="Cambria Math" w:hAnsi="Cambria Math" w:cs="Cambria Math"/>
+          <w:sz w:val="28"/>
+          <w:szCs w:val="24"/>
+        </w:rPr>
+        <w:t>∀</w:t>
+      </w:r>
+      <w:r>
+        <w:rPr>
+          <w:rFonts w:cs="Times New Roman"/>
+          <w:sz w:val="28"/>
+          <w:szCs w:val="24"/>
+        </w:rPr>
+        <w:t>x H →</w:t>
+      </w:r>
+      <w:r>
+        <w:rPr>
+          <w:rFonts w:ascii="Cambria Math" w:hAnsi="Cambria Math" w:cs="Cambria Math"/>
+          <w:sz w:val="28"/>
+          <w:szCs w:val="24"/>
+        </w:rPr>
+        <w:t>∃</w:t>
+      </w:r>
+      <w:r>
+        <w:rPr>
+          <w:rFonts w:cs="Times New Roman"/>
+          <w:sz w:val="28"/>
+          <w:szCs w:val="24"/>
+        </w:rPr>
+        <w:t>x H</w:t>
+      </w:r>
+    </w:p>
+    <w:p>
+      <w:pPr>
+        <w:spacing w:before="120" w:line="360" w:lineRule="auto"/>
+        <w:rPr>
+          <w:rFonts w:cs="Times New Roman"/>
+          <w:sz w:val="28"/>
+          <w:szCs w:val="24"/>
+        </w:rPr>
+      </w:pPr>
+      <w:r>
+        <w:rPr>
+          <w:rFonts w:cs="Times New Roman"/>
+          <w:sz w:val="28"/>
+          <w:szCs w:val="24"/>
+        </w:rPr>
+        <w:t>MORGAN:</w:t>
+      </w:r>
+    </w:p>
+    <w:p>
+      <w:pPr>
+        <w:spacing w:before="120" w:line="360" w:lineRule="auto"/>
+        <w:rPr>
+          <w:rFonts w:cs="Times New Roman"/>
+          <w:sz w:val="28"/>
+          <w:szCs w:val="24"/>
+        </w:rPr>
+      </w:pPr>
+      <w:r>
+        <w:rPr>
+          <w:rFonts w:cs="Times New Roman"/>
+          <w:sz w:val="28"/>
+          <w:szCs w:val="24"/>
+        </w:rPr>
+        <w:t xml:space="preserve">¬(F </w:t>
+      </w:r>
+      <w:r>
+        <w:rPr>
+          <w:rFonts w:ascii="Cambria Math" w:hAnsi="Cambria Math" w:cs="Cambria Math"/>
+          <w:sz w:val="28"/>
+          <w:szCs w:val="24"/>
+        </w:rPr>
+        <w:t>∨</w:t>
+      </w:r>
+      <w:r>
+        <w:rPr>
+          <w:rFonts w:cs="Times New Roman"/>
+          <w:sz w:val="28"/>
+          <w:szCs w:val="24"/>
+        </w:rPr>
+        <w:t xml:space="preserve"> G) = ¬F </w:t>
+      </w:r>
+      <w:r>
+        <w:rPr>
+          <w:rFonts w:ascii="Cambria Math" w:hAnsi="Cambria Math" w:cs="Cambria Math"/>
+          <w:sz w:val="28"/>
+          <w:szCs w:val="24"/>
+        </w:rPr>
+        <w:t>∧</w:t>
+      </w:r>
+      <w:r>
+        <w:rPr>
+          <w:rFonts w:cs="Times New Roman"/>
+          <w:sz w:val="28"/>
+          <w:szCs w:val="24"/>
+        </w:rPr>
+        <w:t>¬G</w:t>
+      </w:r>
+    </w:p>
+    <w:p>
+      <w:pPr>
+        <w:spacing w:before="120" w:line="360" w:lineRule="auto"/>
+        <w:rPr>
+          <w:rFonts w:cs="Times New Roman"/>
+          <w:sz w:val="28"/>
+          <w:szCs w:val="24"/>
+        </w:rPr>
+      </w:pPr>
+      <w:r>
+        <w:rPr>
+          <w:rFonts w:cs="Times New Roman"/>
+          <w:sz w:val="28"/>
+          <w:szCs w:val="24"/>
+        </w:rPr>
+        <w:t xml:space="preserve">¬(F </w:t>
+      </w:r>
+      <w:r>
+        <w:rPr>
+          <w:rFonts w:ascii="Cambria Math" w:hAnsi="Cambria Math" w:cs="Cambria Math"/>
+          <w:sz w:val="28"/>
+          <w:szCs w:val="24"/>
+        </w:rPr>
+        <w:t>∧</w:t>
+      </w:r>
+      <w:r>
+        <w:rPr>
+          <w:rFonts w:cs="Times New Roman"/>
+          <w:sz w:val="28"/>
+          <w:szCs w:val="24"/>
+        </w:rPr>
+        <w:t xml:space="preserve"> G) = ¬F </w:t>
+      </w:r>
+      <w:r>
+        <w:rPr>
+          <w:rFonts w:ascii="Cambria Math" w:hAnsi="Cambria Math" w:cs="Cambria Math"/>
+          <w:sz w:val="28"/>
+          <w:szCs w:val="24"/>
+        </w:rPr>
+        <w:t>∨</w:t>
+      </w:r>
+      <w:r>
+        <w:rPr>
+          <w:rFonts w:cs="Times New Roman"/>
+          <w:sz w:val="28"/>
+          <w:szCs w:val="24"/>
+        </w:rPr>
+        <w:t>¬G</w:t>
       </w:r>
     </w:p>
     <w:sectPr>
